--- a/TUAN-v1.docx
+++ b/TUAN-v1.docx
@@ -4,6 +4,7 @@
   <w:body>
     <w:p>
       <w:pPr>
+        <w:ind w:firstLine="720"/>
         <w:jc w:val="both"/>
         <w:rPr>
           <w:rFonts w:ascii="Times New Roman" w:hAnsi="Times New Roman" w:cs="Times New Roman"/>
@@ -10580,7 +10581,23 @@
           <w:sz w:val="26"/>
           <w:szCs w:val="26"/>
         </w:rPr>
-        <w:t>KGri</w:t>
+        <w:t>K</w:t>
+      </w:r>
+      <w:r>
+        <w:rPr>
+          <w:rFonts w:ascii="Times New Roman" w:hAnsi="Times New Roman" w:cs="Times New Roman"/>
+          <w:sz w:val="26"/>
+          <w:szCs w:val="26"/>
+        </w:rPr>
+        <w:t>A</w:t>
+      </w:r>
+      <w:r>
+        <w:rPr>
+          <w:rFonts w:ascii="Times New Roman" w:hAnsi="Times New Roman" w:cs="Times New Roman"/>
+          <w:sz w:val="26"/>
+          <w:szCs w:val="26"/>
+        </w:rPr>
+        <w:t>Gri</w:t>
       </w:r>
     </w:p>
     <w:p>
@@ -10940,25 +10957,49 @@
           <w:sz w:val="26"/>
           <w:szCs w:val="26"/>
         </w:rPr>
+        <w:lastRenderedPageBreak/>
         <w:tab/>
         <w:t>Một số hàm băm nổi tiếng hay dùng đó là MD5,SHA-1, SHA-2…</w:t>
       </w:r>
-    </w:p>
-    <w:p>
-      <w:pPr>
-        <w:rPr>
-          <w:rFonts w:ascii="Times New Roman" w:hAnsi="Times New Roman" w:cs="Times New Roman"/>
-          <w:sz w:val="26"/>
-          <w:szCs w:val="26"/>
-        </w:rPr>
-      </w:pPr>
-      <w:r>
-        <w:rPr>
-          <w:rFonts w:ascii="Times New Roman" w:hAnsi="Times New Roman" w:cs="Times New Roman"/>
-          <w:sz w:val="26"/>
-          <w:szCs w:val="26"/>
-        </w:rPr>
-        <w:lastRenderedPageBreak/>
+      <w:r>
+        <w:rPr>
+          <w:rFonts w:ascii="Times New Roman" w:hAnsi="Times New Roman" w:cs="Times New Roman"/>
+          <w:sz w:val="26"/>
+          <w:szCs w:val="26"/>
+        </w:rPr>
+        <w:t xml:space="preserve"> Trong đó mạnh nhất và hay sử dụng nhất hiện nay là hàm băm Sha-256</w:t>
+      </w:r>
+      <w:r>
+        <w:rPr>
+          <w:rFonts w:ascii="Times New Roman" w:hAnsi="Times New Roman" w:cs="Times New Roman"/>
+          <w:sz w:val="26"/>
+          <w:szCs w:val="26"/>
+        </w:rPr>
+        <w:t xml:space="preserve"> trong đó kết quả của hàm băm là chuỗi hash 256 bits</w:t>
+      </w:r>
+      <w:r>
+        <w:rPr>
+          <w:rFonts w:ascii="Times New Roman" w:hAnsi="Times New Roman" w:cs="Times New Roman"/>
+          <w:sz w:val="26"/>
+          <w:szCs w:val="26"/>
+        </w:rPr>
+        <w:t>.</w:t>
+      </w:r>
+    </w:p>
+    <w:p>
+      <w:pPr>
+        <w:rPr>
+          <w:rFonts w:ascii="Times New Roman" w:hAnsi="Times New Roman" w:cs="Times New Roman"/>
+          <w:sz w:val="26"/>
+          <w:szCs w:val="26"/>
+        </w:rPr>
+      </w:pPr>
+      <w:r>
+        <w:rPr>
+          <w:rFonts w:ascii="Times New Roman" w:hAnsi="Times New Roman" w:cs="Times New Roman"/>
+          <w:sz w:val="26"/>
+          <w:szCs w:val="26"/>
+        </w:rPr>
         <w:tab/>
         <w:t>Hàm băm có tác dụng kiểm tra sự toàn vẹn của thông tin. Như chúng ta đã biết với cùng đầu vào có nội dung như nhau. Ta luôn nhận được một mã hash như nhau.</w:t>
       </w:r>
@@ -11307,6 +11348,7 @@
           <w:sz w:val="26"/>
           <w:szCs w:val="26"/>
         </w:rPr>
+        <w:lastRenderedPageBreak/>
         <w:t>Các thuật toán bất đối xứng nổi tiếng hiện nay đang dùng  là RSA và ECC.</w:t>
       </w:r>
       <w:r>
@@ -11315,16 +11357,7 @@
           <w:sz w:val="26"/>
           <w:szCs w:val="26"/>
         </w:rPr>
-        <w:t xml:space="preserve"> Các thuật toán được áp dụng rất nhiều trong đời sống như mã hóa, chữ kí số, truyền khóa bí mật … Mặc dù vậy mật mã khóa bất đối xứng có một nhược điểm lớn đó là kẻ tấn công có </w:t>
-      </w:r>
-      <w:r>
-        <w:rPr>
-          <w:rFonts w:ascii="Times New Roman" w:hAnsi="Times New Roman" w:cs="Times New Roman"/>
-          <w:sz w:val="26"/>
-          <w:szCs w:val="26"/>
-        </w:rPr>
-        <w:lastRenderedPageBreak/>
-        <w:t>thể sửa đổi bản tin của Alice và Bob mà hai người không hề hay biết.</w:t>
+        <w:t xml:space="preserve"> Các thuật toán được áp dụng rất nhiều trong đời sống như mã hóa, chữ kí số, truyền khóa bí mật … Mặc dù vậy mật mã khóa bất đối xứng có một nhược điểm lớn đó là kẻ tấn công có thể sửa đổi bản tin của Alice và Bob mà hai người không hề hay biết.</w:t>
       </w:r>
       <w:r>
         <w:rPr>
@@ -11539,6 +11572,7 @@
           <w:sz w:val="26"/>
           <w:szCs w:val="26"/>
         </w:rPr>
+        <w:lastRenderedPageBreak/>
         <w:tab/>
         <w:t>Để giải quyết vấn đề này chúng ta có thể sử dụng chữ kí điện tử được xây dựng dựa trên thuật toán bất đối xứng. Nội dung sau khi bị mã hóa, Alice sẽ đem đi hash nội dung mã hóa đó và mã hóa lại bằng khóa bí mật của mình.</w:t>
       </w:r>
@@ -11548,16 +11582,7 @@
           <w:sz w:val="26"/>
           <w:szCs w:val="26"/>
         </w:rPr>
-        <w:t xml:space="preserve"> Khi gửi Alice sẽ gửi kèm bản mã và </w:t>
-      </w:r>
-      <w:r>
-        <w:rPr>
-          <w:rFonts w:ascii="Times New Roman" w:hAnsi="Times New Roman" w:cs="Times New Roman"/>
-          <w:sz w:val="26"/>
-          <w:szCs w:val="26"/>
-        </w:rPr>
-        <w:lastRenderedPageBreak/>
-        <w:t>dãy chữ kí số đó</w:t>
+        <w:t xml:space="preserve"> Khi gửi Alice sẽ gửi kèm bản mã và dãy chữ kí số đó</w:t>
       </w:r>
       <w:r>
         <w:rPr>
@@ -11582,6 +11607,46 @@
           <w:szCs w:val="26"/>
         </w:rPr>
         <w:t xml:space="preserve"> Nếu hai mã hash bằng nhau chứng tỏ nội dung chưa bị thay đổi.</w:t>
+      </w:r>
+      <w:r>
+        <w:rPr>
+          <w:rFonts w:ascii="Times New Roman" w:hAnsi="Times New Roman" w:cs="Times New Roman"/>
+          <w:sz w:val="26"/>
+          <w:szCs w:val="26"/>
+        </w:rPr>
+        <w:t xml:space="preserve"> Trong blockchain, chữ kí điện tử được sử dụng để xác định danh tính</w:t>
+      </w:r>
+      <w:r>
+        <w:rPr>
+          <w:rFonts w:ascii="Times New Roman" w:hAnsi="Times New Roman" w:cs="Times New Roman"/>
+          <w:sz w:val="26"/>
+          <w:szCs w:val="26"/>
+        </w:rPr>
+        <w:t xml:space="preserve"> người tạo</w:t>
+      </w:r>
+      <w:r>
+        <w:rPr>
+          <w:rFonts w:ascii="Times New Roman" w:hAnsi="Times New Roman" w:cs="Times New Roman"/>
+          <w:sz w:val="26"/>
+          <w:szCs w:val="26"/>
+        </w:rPr>
+        <w:t xml:space="preserve"> giao dịch</w:t>
+      </w:r>
+      <w:r>
+        <w:rPr>
+          <w:rFonts w:ascii="Times New Roman" w:hAnsi="Times New Roman" w:cs="Times New Roman"/>
+          <w:sz w:val="26"/>
+          <w:szCs w:val="26"/>
+        </w:rPr>
+        <w:t xml:space="preserve">, và là bằng chứng không thể </w:t>
+      </w:r>
+      <w:r>
+        <w:rPr>
+          <w:rFonts w:ascii="Times New Roman" w:hAnsi="Times New Roman" w:cs="Times New Roman"/>
+          <w:sz w:val="26"/>
+          <w:szCs w:val="26"/>
+        </w:rPr>
+        <w:t>chối cãi trong mạng blockchain.</w:t>
       </w:r>
     </w:p>
     <w:p>
@@ -11846,6 +11911,7 @@
           <w:sz w:val="26"/>
           <w:szCs w:val="26"/>
         </w:rPr>
+        <w:lastRenderedPageBreak/>
         <w:tab/>
         <w:t>Trong cây merkle tre, các nút lá T1,T2,T3,T4 đại diện cho dữ liệu cần lưu trữ.</w:t>
       </w:r>
@@ -11969,16 +12035,34 @@
           <w:sz w:val="26"/>
           <w:szCs w:val="26"/>
         </w:rPr>
-        <w:t xml:space="preserve"> Giả sử ta có T1 </w:t>
-      </w:r>
-      <w:r>
-        <w:rPr>
-          <w:rFonts w:ascii="Times New Roman" w:hAnsi="Times New Roman" w:cs="Times New Roman"/>
-          <w:sz w:val="26"/>
-          <w:szCs w:val="26"/>
-        </w:rPr>
-        <w:lastRenderedPageBreak/>
-        <w:t>thay đổi, như vậy mã hash H1 cũng thay đổi và H(H1|| H2) cũng thay đổi. Và cuối cùng hash root cũng thay đổi.</w:t>
+        <w:t xml:space="preserve"> Giả sử ta có T1 thay đổi, như vậy mã hash H1 cũng thay đổi và H(H1|| H2) cũng thay đổi. Và cuối cùng hash root cũng thay đổi.</w:t>
+      </w:r>
+    </w:p>
+    <w:p>
+      <w:pPr>
+        <w:jc w:val="both"/>
+        <w:rPr>
+          <w:rFonts w:ascii="Times New Roman" w:hAnsi="Times New Roman" w:cs="Times New Roman"/>
+          <w:sz w:val="26"/>
+          <w:szCs w:val="26"/>
+        </w:rPr>
+      </w:pPr>
+      <w:r>
+        <w:rPr>
+          <w:rFonts w:ascii="Times New Roman" w:hAnsi="Times New Roman" w:cs="Times New Roman"/>
+          <w:sz w:val="26"/>
+          <w:szCs w:val="26"/>
+        </w:rPr>
+        <w:tab/>
+        <w:t>Trong blockchain, cây merkle tree được sử dụng để quản lí các giao dịch trong từng khối</w:t>
+      </w:r>
+      <w:r>
+        <w:rPr>
+          <w:rFonts w:ascii="Times New Roman" w:hAnsi="Times New Roman" w:cs="Times New Roman"/>
+          <w:sz w:val="26"/>
+          <w:szCs w:val="26"/>
+        </w:rPr>
+        <w:t>.</w:t>
       </w:r>
     </w:p>
     <w:p>
@@ -12165,6 +12249,25 @@
     </w:p>
     <w:p>
       <w:pPr>
+        <w:jc w:val="both"/>
+        <w:rPr>
+          <w:rFonts w:ascii="Times New Roman" w:hAnsi="Times New Roman" w:cs="Times New Roman"/>
+          <w:sz w:val="26"/>
+          <w:szCs w:val="26"/>
+        </w:rPr>
+      </w:pPr>
+      <w:r>
+        <w:rPr>
+          <w:rFonts w:ascii="Times New Roman" w:hAnsi="Times New Roman" w:cs="Times New Roman"/>
+          <w:sz w:val="26"/>
+          <w:szCs w:val="26"/>
+        </w:rPr>
+        <w:tab/>
+        <w:t>Nhờ những ưu điểm này chúng tôi quyết định chọn nodejs và framework express làm công nghệ cho máy chủ.</w:t>
+      </w:r>
+    </w:p>
+    <w:p>
+      <w:pPr>
         <w:pStyle w:val="ListParagraph"/>
         <w:numPr>
           <w:ilvl w:val="2"/>
@@ -12330,6 +12433,7 @@
           <w:sz w:val="26"/>
           <w:szCs w:val="26"/>
         </w:rPr>
+        <w:lastRenderedPageBreak/>
         <w:tab/>
         <w:t>React native hoạt động nhờ tích hợp 2 thread là Main Thread và JS Thread cho ứng</w:t>
       </w:r>
@@ -12535,7 +12639,6 @@
           <w:sz w:val="26"/>
           <w:szCs w:val="26"/>
         </w:rPr>
-        <w:lastRenderedPageBreak/>
         <w:t>Thay vì phải thuê 2 developer IOS và Android thì ta chỉ cần 1 developer. Từ đó giúp cho chi phí phát triển giảm xuống.</w:t>
       </w:r>
       <w:r>
@@ -12630,6 +12733,43 @@
           <w:szCs w:val="26"/>
         </w:rPr>
         <w:t>Rất phù hợp với các app gọn nhẹ.</w:t>
+      </w:r>
+    </w:p>
+    <w:p>
+      <w:pPr>
+        <w:ind w:left="360"/>
+        <w:jc w:val="both"/>
+        <w:rPr>
+          <w:rFonts w:ascii="Times New Roman" w:hAnsi="Times New Roman" w:cs="Times New Roman"/>
+          <w:sz w:val="26"/>
+          <w:szCs w:val="26"/>
+        </w:rPr>
+      </w:pPr>
+      <w:r>
+        <w:rPr>
+          <w:rFonts w:ascii="Times New Roman" w:hAnsi="Times New Roman" w:cs="Times New Roman"/>
+          <w:sz w:val="26"/>
+          <w:szCs w:val="26"/>
+        </w:rPr>
+        <w:t xml:space="preserve">Nhờ những điểm nổi bật của react native, chúng tôi quyết định chọn react native làm </w:t>
+      </w:r>
+    </w:p>
+    <w:p>
+      <w:pPr>
+        <w:jc w:val="both"/>
+        <w:rPr>
+          <w:rFonts w:ascii="Times New Roman" w:hAnsi="Times New Roman" w:cs="Times New Roman"/>
+          <w:sz w:val="26"/>
+          <w:szCs w:val="26"/>
+        </w:rPr>
+      </w:pPr>
+      <w:r>
+        <w:rPr>
+          <w:rFonts w:ascii="Times New Roman" w:hAnsi="Times New Roman" w:cs="Times New Roman"/>
+          <w:sz w:val="26"/>
+          <w:szCs w:val="26"/>
+        </w:rPr>
+        <w:t>công nghệ máy khách.</w:t>
       </w:r>
     </w:p>
     <w:p>
@@ -12881,8 +13021,8 @@
         </w:rPr>
         <w:lastRenderedPageBreak/>
         <w:drawing>
-          <wp:inline distT="0" distB="0" distL="0" distR="0" wp14:anchorId="0B98AECC" wp14:editId="31A3FFA7">
-            <wp:extent cx="3736092" cy="3528915"/>
+          <wp:inline distT="0" distB="0" distL="0" distR="0" wp14:anchorId="0B98AECC" wp14:editId="4C1FD68A">
+            <wp:extent cx="4097085" cy="3356610"/>
             <wp:effectExtent l="0" t="0" r="0" b="0"/>
             <wp:docPr id="45" name="Picture 45" descr="A picture containing sky, different&#10;&#10;Description automatically generated"/>
             <wp:cNvGraphicFramePr>
@@ -12910,7 +13050,7 @@
                   <pic:spPr>
                     <a:xfrm>
                       <a:off x="0" y="0"/>
-                      <a:ext cx="3749133" cy="3541233"/>
+                      <a:ext cx="4120009" cy="3375391"/>
                     </a:xfrm>
                     <a:prstGeom prst="rect">
                       <a:avLst/>
@@ -16382,7 +16522,7 @@
           <w:sz w:val="26"/>
           <w:szCs w:val="26"/>
         </w:rPr>
-        <w:t xml:space="preserve"> Trong đồ án này chúng tôi đã nghiên cứu tiêu chuẩn VietGap về quy định</w:t>
+        <w:t xml:space="preserve"> Trong đồ án này tôi đã nghiên cứu tiêu chuẩn VietGap về quy định</w:t>
       </w:r>
       <w:r>
         <w:rPr>
@@ -16654,25 +16794,25 @@
           <w:sz w:val="26"/>
           <w:szCs w:val="26"/>
         </w:rPr>
+        <w:t xml:space="preserve">Các quy định của VietGAP về đất, nước, giống  rất chặt chẽ. Các doanh nghiệp sản </w:t>
+      </w:r>
+    </w:p>
+    <w:p>
+      <w:pPr>
+        <w:jc w:val="both"/>
+        <w:rPr>
+          <w:rFonts w:ascii="Times New Roman" w:hAnsi="Times New Roman" w:cs="Times New Roman"/>
+          <w:sz w:val="26"/>
+          <w:szCs w:val="26"/>
+        </w:rPr>
+      </w:pPr>
+      <w:r>
+        <w:rPr>
+          <w:rFonts w:ascii="Times New Roman" w:hAnsi="Times New Roman" w:cs="Times New Roman"/>
+          <w:sz w:val="26"/>
+          <w:szCs w:val="26"/>
+        </w:rPr>
         <w:lastRenderedPageBreak/>
-        <w:t xml:space="preserve">Các quy định của VietGAP về đất, nước, giống  rất chặt chẽ. Các doanh nghiệp sản </w:t>
-      </w:r>
-    </w:p>
-    <w:p>
-      <w:pPr>
-        <w:jc w:val="both"/>
-        <w:rPr>
-          <w:rFonts w:ascii="Times New Roman" w:hAnsi="Times New Roman" w:cs="Times New Roman"/>
-          <w:sz w:val="26"/>
-          <w:szCs w:val="26"/>
-        </w:rPr>
-      </w:pPr>
-      <w:r>
-        <w:rPr>
-          <w:rFonts w:ascii="Times New Roman" w:hAnsi="Times New Roman" w:cs="Times New Roman"/>
-          <w:sz w:val="26"/>
-          <w:szCs w:val="26"/>
-        </w:rPr>
         <w:t>xuất cần phải tuân thủ nghiêm ngặt</w:t>
       </w:r>
       <w:r>
@@ -16971,7 +17111,25 @@
           <w:sz w:val="26"/>
           <w:szCs w:val="26"/>
         </w:rPr>
-        <w:t xml:space="preserve"> giúp cho nông sản tăng giá trị  và khả năng cạnh tranh trên thị trường.</w:t>
+        <w:t xml:space="preserve"> giúp cho nông sản tăng giá trị  và khả năng cạnh </w:t>
+      </w:r>
+    </w:p>
+    <w:p>
+      <w:pPr>
+        <w:jc w:val="both"/>
+        <w:rPr>
+          <w:rFonts w:ascii="Times New Roman" w:hAnsi="Times New Roman" w:cs="Times New Roman"/>
+          <w:sz w:val="26"/>
+          <w:szCs w:val="26"/>
+        </w:rPr>
+      </w:pPr>
+      <w:r>
+        <w:rPr>
+          <w:rFonts w:ascii="Times New Roman" w:hAnsi="Times New Roman" w:cs="Times New Roman"/>
+          <w:sz w:val="26"/>
+          <w:szCs w:val="26"/>
+        </w:rPr>
+        <w:t>tranh trên thị trường.</w:t>
       </w:r>
       <w:r>
         <w:rPr>
@@ -17004,6 +17162,41 @@
           <w:szCs w:val="26"/>
         </w:rPr>
         <w:t>.</w:t>
+      </w:r>
+    </w:p>
+    <w:p>
+      <w:pPr>
+        <w:jc w:val="both"/>
+        <w:rPr>
+          <w:rFonts w:ascii="Times New Roman" w:hAnsi="Times New Roman" w:cs="Times New Roman"/>
+          <w:sz w:val="26"/>
+          <w:szCs w:val="26"/>
+        </w:rPr>
+      </w:pPr>
+      <w:r>
+        <w:rPr>
+          <w:rFonts w:ascii="Times New Roman" w:hAnsi="Times New Roman" w:cs="Times New Roman"/>
+          <w:sz w:val="26"/>
+          <w:szCs w:val="26"/>
+        </w:rPr>
+        <w:tab/>
+        <w:t>Từ những tiêu chuẩn vủa VietGAP chúng tôi đã đề xuất một quy trình đạt tiêu chuẩn VietGAP. Đó là</w:t>
+      </w:r>
+      <w:r>
+        <w:rPr>
+          <w:rFonts w:ascii="Times New Roman" w:hAnsi="Times New Roman" w:cs="Times New Roman"/>
+          <w:sz w:val="26"/>
+          <w:szCs w:val="26"/>
+        </w:rPr>
+        <w:t xml:space="preserve"> hệ thống truy xuất nguồn gốc</w:t>
+      </w:r>
+      <w:r>
+        <w:rPr>
+          <w:rFonts w:ascii="Times New Roman" w:hAnsi="Times New Roman" w:cs="Times New Roman"/>
+          <w:sz w:val="26"/>
+          <w:szCs w:val="26"/>
+        </w:rPr>
+        <w:t xml:space="preserve"> BKGri.</w:t>
       </w:r>
     </w:p>
     <w:p>
@@ -17143,6 +17336,7 @@
           <w:sz w:val="26"/>
           <w:szCs w:val="26"/>
         </w:rPr>
+        <w:lastRenderedPageBreak/>
         <w:t>Quản lí liên nhóm</w:t>
       </w:r>
     </w:p>
@@ -17166,7 +17360,6 @@
           <w:sz w:val="26"/>
           <w:szCs w:val="26"/>
         </w:rPr>
-        <w:lastRenderedPageBreak/>
         <w:t>Quản lí nhóm</w:t>
       </w:r>
     </w:p>
@@ -18066,6 +18259,7 @@
           <w:sz w:val="26"/>
           <w:szCs w:val="26"/>
         </w:rPr>
+        <w:lastRenderedPageBreak/>
         <w:t xml:space="preserve">Hệ thống có tổng cộng </w:t>
       </w:r>
       <w:r>
@@ -19218,6 +19412,7 @@
                 <w:sz w:val="26"/>
                 <w:szCs w:val="26"/>
               </w:rPr>
+              <w:lastRenderedPageBreak/>
               <w:t>UC-09</w:t>
             </w:r>
           </w:p>
@@ -19288,16 +19483,7 @@
                 <w:sz w:val="26"/>
                 <w:szCs w:val="26"/>
               </w:rPr>
-              <w:t xml:space="preserve">. </w:t>
-            </w:r>
-            <w:r>
-              <w:rPr>
-                <w:rFonts w:ascii="Times New Roman" w:hAnsi="Times New Roman" w:cs="Times New Roman"/>
-                <w:sz w:val="26"/>
-                <w:szCs w:val="26"/>
-              </w:rPr>
-              <w:lastRenderedPageBreak/>
-              <w:t>Quản lí nhóm sẽ gửi yêu cầu verify đến quản lí liên nhóm</w:t>
+              <w:t>. Quản lí nhóm sẽ gửi yêu cầu verify đến quản lí liên nhóm</w:t>
             </w:r>
             <w:r>
               <w:rPr>
@@ -19338,7 +19524,6 @@
                 <w:sz w:val="26"/>
                 <w:szCs w:val="26"/>
               </w:rPr>
-              <w:lastRenderedPageBreak/>
               <w:t>Quản lí liên nhóm</w:t>
             </w:r>
           </w:p>
@@ -20284,6 +20469,7 @@
           <w:bCs/>
           <w:color w:val="auto"/>
         </w:rPr>
+        <w:lastRenderedPageBreak/>
         <w:t xml:space="preserve">2.2.2 </w:t>
       </w:r>
       <w:r>
@@ -20336,18 +20522,13 @@
       </w:pPr>
       <w:r>
         <w:rPr>
-          <w:rFonts w:ascii="Times New Roman" w:hAnsi="Times New Roman" w:cs="Times New Roman"/>
-          <w:b/>
-          <w:bCs/>
           <w:noProof/>
-          <w:sz w:val="26"/>
-          <w:szCs w:val="26"/>
         </w:rPr>
         <w:drawing>
-          <wp:inline distT="0" distB="0" distL="0" distR="0" wp14:anchorId="7DAB8303" wp14:editId="115B7F9A">
-            <wp:extent cx="5426766" cy="3977005"/>
-            <wp:effectExtent l="0" t="0" r="2540" b="4445"/>
-            <wp:docPr id="6" name="Picture 6" descr="Diagram&#10;&#10;Description automatically generated"/>
+          <wp:inline distT="0" distB="0" distL="0" distR="0" wp14:anchorId="4D70DE21" wp14:editId="3A493BE6">
+            <wp:extent cx="5943600" cy="3980180"/>
+            <wp:effectExtent l="0" t="0" r="0" b="1270"/>
+            <wp:docPr id="1" name="Picture 1" descr="Diagram&#10;&#10;Description automatically generated"/>
             <wp:cNvGraphicFramePr>
               <a:graphicFrameLocks xmlns:a="http://schemas.openxmlformats.org/drawingml/2006/main" noChangeAspect="1"/>
             </wp:cNvGraphicFramePr>
@@ -20355,7 +20536,7 @@
               <a:graphicData uri="http://schemas.openxmlformats.org/drawingml/2006/picture">
                 <pic:pic xmlns:pic="http://schemas.openxmlformats.org/drawingml/2006/picture">
                   <pic:nvPicPr>
-                    <pic:cNvPr id="6" name="Picture 6" descr="Diagram&#10;&#10;Description automatically generated"/>
+                    <pic:cNvPr id="1" name="Picture 1" descr="Diagram&#10;&#10;Description automatically generated"/>
                     <pic:cNvPicPr/>
                   </pic:nvPicPr>
                   <pic:blipFill>
@@ -20373,7 +20554,7 @@
                   <pic:spPr>
                     <a:xfrm>
                       <a:off x="0" y="0"/>
-                      <a:ext cx="5431416" cy="3980413"/>
+                      <a:ext cx="5943600" cy="3980180"/>
                     </a:xfrm>
                     <a:prstGeom prst="rect">
                       <a:avLst/>
@@ -20480,6 +20661,24 @@
           <w:szCs w:val="26"/>
         </w:rPr>
         <w:tab/>
+      </w:r>
+    </w:p>
+    <w:p>
+      <w:pPr>
+        <w:ind w:firstLine="720"/>
+        <w:jc w:val="both"/>
+        <w:rPr>
+          <w:rFonts w:ascii="Times New Roman" w:hAnsi="Times New Roman" w:cs="Times New Roman"/>
+          <w:sz w:val="26"/>
+          <w:szCs w:val="26"/>
+        </w:rPr>
+      </w:pPr>
+      <w:r>
+        <w:rPr>
+          <w:rFonts w:ascii="Times New Roman" w:hAnsi="Times New Roman" w:cs="Times New Roman"/>
+          <w:sz w:val="26"/>
+          <w:szCs w:val="26"/>
+        </w:rPr>
         <w:t>Có tất cả bốn tác nhân tham gia vào hệ thống là khách, nông dân, quản lí liên nhóm, quả lí nhóm</w:t>
       </w:r>
       <w:r>
@@ -20619,7 +20818,6 @@
           <w:sz w:val="26"/>
           <w:szCs w:val="26"/>
         </w:rPr>
-        <w:lastRenderedPageBreak/>
         <w:drawing>
           <wp:inline distT="0" distB="0" distL="0" distR="0" wp14:anchorId="71F5452F" wp14:editId="40D91BBE">
             <wp:extent cx="3552825" cy="876300"/>
@@ -20983,64 +21181,6 @@
           </w:p>
         </w:tc>
       </w:tr>
-      <w:tr>
-        <w:tc>
-          <w:tcPr>
-            <w:tcW w:w="2425" w:type="dxa"/>
-          </w:tcPr>
-          <w:p>
-            <w:pPr>
-              <w:jc w:val="both"/>
-              <w:rPr>
-                <w:rFonts w:ascii="Times New Roman" w:hAnsi="Times New Roman" w:cs="Times New Roman"/>
-                <w:sz w:val="26"/>
-                <w:szCs w:val="26"/>
-              </w:rPr>
-            </w:pPr>
-            <w:r>
-              <w:rPr>
-                <w:rFonts w:ascii="Times New Roman" w:hAnsi="Times New Roman" w:cs="Times New Roman"/>
-                <w:sz w:val="26"/>
-                <w:szCs w:val="26"/>
-              </w:rPr>
-              <w:t>Ngày tạo</w:t>
-            </w:r>
-          </w:p>
-        </w:tc>
-        <w:tc>
-          <w:tcPr>
-            <w:tcW w:w="6925" w:type="dxa"/>
-          </w:tcPr>
-          <w:p>
-            <w:pPr>
-              <w:jc w:val="both"/>
-              <w:rPr>
-                <w:rFonts w:ascii="Times New Roman" w:hAnsi="Times New Roman" w:cs="Times New Roman"/>
-                <w:sz w:val="26"/>
-                <w:szCs w:val="26"/>
-              </w:rPr>
-            </w:pPr>
-            <w:r>
-              <w:rPr>
-                <w:rFonts w:ascii="Times New Roman" w:hAnsi="Times New Roman" w:cs="Times New Roman"/>
-                <w:sz w:val="26"/>
-                <w:szCs w:val="26"/>
-              </w:rPr>
-              <w:t>25/12/2020</w:t>
-            </w:r>
-          </w:p>
-          <w:p>
-            <w:pPr>
-              <w:jc w:val="both"/>
-              <w:rPr>
-                <w:rFonts w:ascii="Times New Roman" w:hAnsi="Times New Roman" w:cs="Times New Roman"/>
-                <w:sz w:val="26"/>
-                <w:szCs w:val="26"/>
-              </w:rPr>
-            </w:pPr>
-          </w:p>
-        </w:tc>
-      </w:tr>
     </w:tbl>
     <w:p>
       <w:pPr>
@@ -21683,7 +21823,6 @@
                 <w:sz w:val="26"/>
                 <w:szCs w:val="26"/>
               </w:rPr>
-              <w:lastRenderedPageBreak/>
               <w:t>Yêu cầu đặc biệt</w:t>
             </w:r>
           </w:p>
@@ -21742,6 +21881,7 @@
                 <w:sz w:val="26"/>
                 <w:szCs w:val="26"/>
               </w:rPr>
+              <w:lastRenderedPageBreak/>
               <w:t xml:space="preserve">Ghi chú </w:t>
             </w:r>
           </w:p>
@@ -22179,64 +22319,6 @@
           </w:p>
         </w:tc>
       </w:tr>
-      <w:tr>
-        <w:tc>
-          <w:tcPr>
-            <w:tcW w:w="2425" w:type="dxa"/>
-          </w:tcPr>
-          <w:p>
-            <w:pPr>
-              <w:jc w:val="both"/>
-              <w:rPr>
-                <w:rFonts w:ascii="Times New Roman" w:hAnsi="Times New Roman" w:cs="Times New Roman"/>
-                <w:sz w:val="26"/>
-                <w:szCs w:val="26"/>
-              </w:rPr>
-            </w:pPr>
-            <w:r>
-              <w:rPr>
-                <w:rFonts w:ascii="Times New Roman" w:hAnsi="Times New Roman" w:cs="Times New Roman"/>
-                <w:sz w:val="26"/>
-                <w:szCs w:val="26"/>
-              </w:rPr>
-              <w:t>Ngày tạo</w:t>
-            </w:r>
-          </w:p>
-        </w:tc>
-        <w:tc>
-          <w:tcPr>
-            <w:tcW w:w="6925" w:type="dxa"/>
-          </w:tcPr>
-          <w:p>
-            <w:pPr>
-              <w:jc w:val="both"/>
-              <w:rPr>
-                <w:rFonts w:ascii="Times New Roman" w:hAnsi="Times New Roman" w:cs="Times New Roman"/>
-                <w:sz w:val="26"/>
-                <w:szCs w:val="26"/>
-              </w:rPr>
-            </w:pPr>
-            <w:r>
-              <w:rPr>
-                <w:rFonts w:ascii="Times New Roman" w:hAnsi="Times New Roman" w:cs="Times New Roman"/>
-                <w:sz w:val="26"/>
-                <w:szCs w:val="26"/>
-              </w:rPr>
-              <w:t>25/12/2020</w:t>
-            </w:r>
-          </w:p>
-          <w:p>
-            <w:pPr>
-              <w:jc w:val="both"/>
-              <w:rPr>
-                <w:rFonts w:ascii="Times New Roman" w:hAnsi="Times New Roman" w:cs="Times New Roman"/>
-                <w:sz w:val="26"/>
-                <w:szCs w:val="26"/>
-              </w:rPr>
-            </w:pPr>
-          </w:p>
-        </w:tc>
-      </w:tr>
     </w:tbl>
     <w:p>
       <w:pPr>
@@ -22703,7 +22785,6 @@
                 <w:sz w:val="26"/>
                 <w:szCs w:val="26"/>
               </w:rPr>
-              <w:lastRenderedPageBreak/>
               <w:t>Ngoại lệ</w:t>
             </w:r>
           </w:p>
@@ -22802,6 +22883,7 @@
                 <w:sz w:val="26"/>
                 <w:szCs w:val="26"/>
               </w:rPr>
+              <w:lastRenderedPageBreak/>
               <w:t>Tần số sử dụng</w:t>
             </w:r>
           </w:p>
@@ -23428,75 +23510,7 @@
           </w:p>
         </w:tc>
       </w:tr>
-      <w:tr>
-        <w:tc>
-          <w:tcPr>
-            <w:tcW w:w="2425" w:type="dxa"/>
-          </w:tcPr>
-          <w:p>
-            <w:pPr>
-              <w:jc w:val="both"/>
-              <w:rPr>
-                <w:rFonts w:ascii="Times New Roman" w:hAnsi="Times New Roman" w:cs="Times New Roman"/>
-                <w:sz w:val="26"/>
-                <w:szCs w:val="26"/>
-              </w:rPr>
-            </w:pPr>
-            <w:r>
-              <w:rPr>
-                <w:rFonts w:ascii="Times New Roman" w:hAnsi="Times New Roman" w:cs="Times New Roman"/>
-                <w:sz w:val="26"/>
-                <w:szCs w:val="26"/>
-              </w:rPr>
-              <w:t>Ngày tạo</w:t>
-            </w:r>
-          </w:p>
-        </w:tc>
-        <w:tc>
-          <w:tcPr>
-            <w:tcW w:w="6925" w:type="dxa"/>
-          </w:tcPr>
-          <w:p>
-            <w:pPr>
-              <w:jc w:val="both"/>
-              <w:rPr>
-                <w:rFonts w:ascii="Times New Roman" w:hAnsi="Times New Roman" w:cs="Times New Roman"/>
-                <w:sz w:val="26"/>
-                <w:szCs w:val="26"/>
-              </w:rPr>
-            </w:pPr>
-            <w:r>
-              <w:rPr>
-                <w:rFonts w:ascii="Times New Roman" w:hAnsi="Times New Roman" w:cs="Times New Roman"/>
-                <w:sz w:val="26"/>
-                <w:szCs w:val="26"/>
-              </w:rPr>
-              <w:t>25/12/2020</w:t>
-            </w:r>
-          </w:p>
-          <w:p>
-            <w:pPr>
-              <w:jc w:val="both"/>
-              <w:rPr>
-                <w:rFonts w:ascii="Times New Roman" w:hAnsi="Times New Roman" w:cs="Times New Roman"/>
-                <w:sz w:val="26"/>
-                <w:szCs w:val="26"/>
-              </w:rPr>
-            </w:pPr>
-          </w:p>
-        </w:tc>
-      </w:tr>
     </w:tbl>
-    <w:p>
-      <w:pPr>
-        <w:jc w:val="both"/>
-        <w:rPr>
-          <w:rFonts w:ascii="Times New Roman" w:hAnsi="Times New Roman" w:cs="Times New Roman"/>
-          <w:sz w:val="26"/>
-          <w:szCs w:val="26"/>
-        </w:rPr>
-      </w:pPr>
-    </w:p>
     <w:p>
       <w:pPr>
         <w:jc w:val="both"/>
@@ -23753,7 +23767,6 @@
                 <w:sz w:val="26"/>
                 <w:szCs w:val="26"/>
               </w:rPr>
-              <w:lastRenderedPageBreak/>
               <w:t>Hậu điều kiện</w:t>
             </w:r>
           </w:p>
@@ -23972,6 +23985,7 @@
                 <w:sz w:val="26"/>
                 <w:szCs w:val="26"/>
               </w:rPr>
+              <w:lastRenderedPageBreak/>
               <w:t>Server thực hiện tìm kiếm thông tin về sản phẩm trên blockchain</w:t>
             </w:r>
           </w:p>
@@ -24034,6 +24048,7 @@
                 <w:sz w:val="26"/>
                 <w:szCs w:val="26"/>
               </w:rPr>
+              <w:lastRenderedPageBreak/>
               <w:t>Ngoại lệ</w:t>
             </w:r>
           </w:p>
@@ -24711,75 +24726,7 @@
           </w:p>
         </w:tc>
       </w:tr>
-      <w:tr>
-        <w:tc>
-          <w:tcPr>
-            <w:tcW w:w="2425" w:type="dxa"/>
-          </w:tcPr>
-          <w:p>
-            <w:pPr>
-              <w:jc w:val="both"/>
-              <w:rPr>
-                <w:rFonts w:ascii="Times New Roman" w:hAnsi="Times New Roman" w:cs="Times New Roman"/>
-                <w:sz w:val="26"/>
-                <w:szCs w:val="26"/>
-              </w:rPr>
-            </w:pPr>
-            <w:r>
-              <w:rPr>
-                <w:rFonts w:ascii="Times New Roman" w:hAnsi="Times New Roman" w:cs="Times New Roman"/>
-                <w:sz w:val="26"/>
-                <w:szCs w:val="26"/>
-              </w:rPr>
-              <w:t>Ngày tạo</w:t>
-            </w:r>
-          </w:p>
-        </w:tc>
-        <w:tc>
-          <w:tcPr>
-            <w:tcW w:w="6925" w:type="dxa"/>
-          </w:tcPr>
-          <w:p>
-            <w:pPr>
-              <w:jc w:val="both"/>
-              <w:rPr>
-                <w:rFonts w:ascii="Times New Roman" w:hAnsi="Times New Roman" w:cs="Times New Roman"/>
-                <w:sz w:val="26"/>
-                <w:szCs w:val="26"/>
-              </w:rPr>
-            </w:pPr>
-            <w:r>
-              <w:rPr>
-                <w:rFonts w:ascii="Times New Roman" w:hAnsi="Times New Roman" w:cs="Times New Roman"/>
-                <w:sz w:val="26"/>
-                <w:szCs w:val="26"/>
-              </w:rPr>
-              <w:t>25/12/2020</w:t>
-            </w:r>
-          </w:p>
-          <w:p>
-            <w:pPr>
-              <w:jc w:val="both"/>
-              <w:rPr>
-                <w:rFonts w:ascii="Times New Roman" w:hAnsi="Times New Roman" w:cs="Times New Roman"/>
-                <w:sz w:val="26"/>
-                <w:szCs w:val="26"/>
-              </w:rPr>
-            </w:pPr>
-          </w:p>
-        </w:tc>
-      </w:tr>
     </w:tbl>
-    <w:p>
-      <w:pPr>
-        <w:jc w:val="both"/>
-        <w:rPr>
-          <w:rFonts w:ascii="Times New Roman" w:hAnsi="Times New Roman" w:cs="Times New Roman"/>
-          <w:sz w:val="26"/>
-          <w:szCs w:val="26"/>
-        </w:rPr>
-      </w:pPr>
-    </w:p>
     <w:p>
       <w:pPr>
         <w:jc w:val="both"/>
@@ -25060,6 +25007,7 @@
                 <w:sz w:val="26"/>
                 <w:szCs w:val="26"/>
               </w:rPr>
+              <w:lastRenderedPageBreak/>
               <w:t>Luồng thực hiện</w:t>
             </w:r>
           </w:p>
@@ -25993,64 +25941,6 @@
           </w:p>
         </w:tc>
       </w:tr>
-      <w:tr>
-        <w:tc>
-          <w:tcPr>
-            <w:tcW w:w="2425" w:type="dxa"/>
-          </w:tcPr>
-          <w:p>
-            <w:pPr>
-              <w:jc w:val="both"/>
-              <w:rPr>
-                <w:rFonts w:ascii="Times New Roman" w:hAnsi="Times New Roman" w:cs="Times New Roman"/>
-                <w:sz w:val="26"/>
-                <w:szCs w:val="26"/>
-              </w:rPr>
-            </w:pPr>
-            <w:r>
-              <w:rPr>
-                <w:rFonts w:ascii="Times New Roman" w:hAnsi="Times New Roman" w:cs="Times New Roman"/>
-                <w:sz w:val="26"/>
-                <w:szCs w:val="26"/>
-              </w:rPr>
-              <w:t>Ngày tạo</w:t>
-            </w:r>
-          </w:p>
-        </w:tc>
-        <w:tc>
-          <w:tcPr>
-            <w:tcW w:w="6925" w:type="dxa"/>
-          </w:tcPr>
-          <w:p>
-            <w:pPr>
-              <w:jc w:val="both"/>
-              <w:rPr>
-                <w:rFonts w:ascii="Times New Roman" w:hAnsi="Times New Roman" w:cs="Times New Roman"/>
-                <w:sz w:val="26"/>
-                <w:szCs w:val="26"/>
-              </w:rPr>
-            </w:pPr>
-            <w:r>
-              <w:rPr>
-                <w:rFonts w:ascii="Times New Roman" w:hAnsi="Times New Roman" w:cs="Times New Roman"/>
-                <w:sz w:val="26"/>
-                <w:szCs w:val="26"/>
-              </w:rPr>
-              <w:t>25/12/2020</w:t>
-            </w:r>
-          </w:p>
-          <w:p>
-            <w:pPr>
-              <w:jc w:val="both"/>
-              <w:rPr>
-                <w:rFonts w:ascii="Times New Roman" w:hAnsi="Times New Roman" w:cs="Times New Roman"/>
-                <w:sz w:val="26"/>
-                <w:szCs w:val="26"/>
-              </w:rPr>
-            </w:pPr>
-          </w:p>
-        </w:tc>
-      </w:tr>
     </w:tbl>
     <w:p>
       <w:pPr>
@@ -26102,6 +25992,7 @@
                 <w:sz w:val="26"/>
                 <w:szCs w:val="26"/>
               </w:rPr>
+              <w:lastRenderedPageBreak/>
               <w:t>Tên tác nhân</w:t>
             </w:r>
           </w:p>
@@ -26810,7 +26701,6 @@
                 <w:sz w:val="26"/>
                 <w:szCs w:val="26"/>
               </w:rPr>
-              <w:lastRenderedPageBreak/>
               <w:t>Ghi chú</w:t>
             </w:r>
           </w:p>
@@ -27113,6 +27003,7 @@
                 <w:sz w:val="26"/>
                 <w:szCs w:val="26"/>
               </w:rPr>
+              <w:lastRenderedPageBreak/>
               <w:t>Use case ID</w:t>
             </w:r>
           </w:p>
@@ -27267,75 +27158,7 @@
           </w:p>
         </w:tc>
       </w:tr>
-      <w:tr>
-        <w:tc>
-          <w:tcPr>
-            <w:tcW w:w="2425" w:type="dxa"/>
-          </w:tcPr>
-          <w:p>
-            <w:pPr>
-              <w:jc w:val="both"/>
-              <w:rPr>
-                <w:rFonts w:ascii="Times New Roman" w:hAnsi="Times New Roman" w:cs="Times New Roman"/>
-                <w:sz w:val="26"/>
-                <w:szCs w:val="26"/>
-              </w:rPr>
-            </w:pPr>
-            <w:r>
-              <w:rPr>
-                <w:rFonts w:ascii="Times New Roman" w:hAnsi="Times New Roman" w:cs="Times New Roman"/>
-                <w:sz w:val="26"/>
-                <w:szCs w:val="26"/>
-              </w:rPr>
-              <w:t>Ngày tạo</w:t>
-            </w:r>
-          </w:p>
-        </w:tc>
-        <w:tc>
-          <w:tcPr>
-            <w:tcW w:w="6925" w:type="dxa"/>
-          </w:tcPr>
-          <w:p>
-            <w:pPr>
-              <w:jc w:val="both"/>
-              <w:rPr>
-                <w:rFonts w:ascii="Times New Roman" w:hAnsi="Times New Roman" w:cs="Times New Roman"/>
-                <w:sz w:val="26"/>
-                <w:szCs w:val="26"/>
-              </w:rPr>
-            </w:pPr>
-            <w:r>
-              <w:rPr>
-                <w:rFonts w:ascii="Times New Roman" w:hAnsi="Times New Roman" w:cs="Times New Roman"/>
-                <w:sz w:val="26"/>
-                <w:szCs w:val="26"/>
-              </w:rPr>
-              <w:t>25/12/2020</w:t>
-            </w:r>
-          </w:p>
-          <w:p>
-            <w:pPr>
-              <w:jc w:val="both"/>
-              <w:rPr>
-                <w:rFonts w:ascii="Times New Roman" w:hAnsi="Times New Roman" w:cs="Times New Roman"/>
-                <w:sz w:val="26"/>
-                <w:szCs w:val="26"/>
-              </w:rPr>
-            </w:pPr>
-          </w:p>
-        </w:tc>
-      </w:tr>
     </w:tbl>
-    <w:p>
-      <w:pPr>
-        <w:jc w:val="both"/>
-        <w:rPr>
-          <w:rFonts w:ascii="Times New Roman" w:hAnsi="Times New Roman" w:cs="Times New Roman"/>
-          <w:sz w:val="26"/>
-          <w:szCs w:val="26"/>
-        </w:rPr>
-      </w:pPr>
-    </w:p>
     <w:p>
       <w:pPr>
         <w:jc w:val="both"/>
@@ -27852,7 +27675,6 @@
                 <w:sz w:val="26"/>
                 <w:szCs w:val="26"/>
               </w:rPr>
-              <w:lastRenderedPageBreak/>
               <w:t xml:space="preserve">Lúc này server sẽ thêm nông dân </w:t>
             </w:r>
             <w:r>
@@ -27899,7 +27721,6 @@
                 <w:sz w:val="26"/>
                 <w:szCs w:val="26"/>
               </w:rPr>
-              <w:lastRenderedPageBreak/>
               <w:t>Ngoại lệ</w:t>
             </w:r>
           </w:p>
@@ -28272,6 +28093,7 @@
           <w:sz w:val="26"/>
           <w:szCs w:val="26"/>
         </w:rPr>
+        <w:lastRenderedPageBreak/>
         <w:drawing>
           <wp:inline distT="0" distB="0" distL="0" distR="0" wp14:anchorId="577E7B55" wp14:editId="2A4E4BCA">
             <wp:extent cx="3533775" cy="876300"/>
@@ -28595,75 +28417,7 @@
           </w:p>
         </w:tc>
       </w:tr>
-      <w:tr>
-        <w:tc>
-          <w:tcPr>
-            <w:tcW w:w="2425" w:type="dxa"/>
-          </w:tcPr>
-          <w:p>
-            <w:pPr>
-              <w:jc w:val="both"/>
-              <w:rPr>
-                <w:rFonts w:ascii="Times New Roman" w:hAnsi="Times New Roman" w:cs="Times New Roman"/>
-                <w:sz w:val="26"/>
-                <w:szCs w:val="26"/>
-              </w:rPr>
-            </w:pPr>
-            <w:r>
-              <w:rPr>
-                <w:rFonts w:ascii="Times New Roman" w:hAnsi="Times New Roman" w:cs="Times New Roman"/>
-                <w:sz w:val="26"/>
-                <w:szCs w:val="26"/>
-              </w:rPr>
-              <w:t>Ngày tạo</w:t>
-            </w:r>
-          </w:p>
-        </w:tc>
-        <w:tc>
-          <w:tcPr>
-            <w:tcW w:w="6925" w:type="dxa"/>
-          </w:tcPr>
-          <w:p>
-            <w:pPr>
-              <w:jc w:val="both"/>
-              <w:rPr>
-                <w:rFonts w:ascii="Times New Roman" w:hAnsi="Times New Roman" w:cs="Times New Roman"/>
-                <w:sz w:val="26"/>
-                <w:szCs w:val="26"/>
-              </w:rPr>
-            </w:pPr>
-            <w:r>
-              <w:rPr>
-                <w:rFonts w:ascii="Times New Roman" w:hAnsi="Times New Roman" w:cs="Times New Roman"/>
-                <w:sz w:val="26"/>
-                <w:szCs w:val="26"/>
-              </w:rPr>
-              <w:t>25/12/2020</w:t>
-            </w:r>
-          </w:p>
-          <w:p>
-            <w:pPr>
-              <w:jc w:val="both"/>
-              <w:rPr>
-                <w:rFonts w:ascii="Times New Roman" w:hAnsi="Times New Roman" w:cs="Times New Roman"/>
-                <w:sz w:val="26"/>
-                <w:szCs w:val="26"/>
-              </w:rPr>
-            </w:pPr>
-          </w:p>
-        </w:tc>
-      </w:tr>
     </w:tbl>
-    <w:p>
-      <w:pPr>
-        <w:jc w:val="both"/>
-        <w:rPr>
-          <w:rFonts w:ascii="Times New Roman" w:hAnsi="Times New Roman" w:cs="Times New Roman"/>
-          <w:sz w:val="26"/>
-          <w:szCs w:val="26"/>
-        </w:rPr>
-      </w:pPr>
-    </w:p>
     <w:p>
       <w:pPr>
         <w:jc w:val="both"/>
@@ -28960,7 +28714,6 @@
                 <w:sz w:val="26"/>
                 <w:szCs w:val="26"/>
               </w:rPr>
-              <w:lastRenderedPageBreak/>
               <w:t>Luồng thực hiện</w:t>
             </w:r>
           </w:p>
@@ -29444,6 +29197,7 @@
                 <w:sz w:val="26"/>
                 <w:szCs w:val="26"/>
               </w:rPr>
+              <w:lastRenderedPageBreak/>
               <w:t>Ghi chú</w:t>
             </w:r>
           </w:p>
@@ -29881,64 +29635,6 @@
           </w:p>
         </w:tc>
       </w:tr>
-      <w:tr>
-        <w:tc>
-          <w:tcPr>
-            <w:tcW w:w="2425" w:type="dxa"/>
-          </w:tcPr>
-          <w:p>
-            <w:pPr>
-              <w:jc w:val="both"/>
-              <w:rPr>
-                <w:rFonts w:ascii="Times New Roman" w:hAnsi="Times New Roman" w:cs="Times New Roman"/>
-                <w:sz w:val="26"/>
-                <w:szCs w:val="26"/>
-              </w:rPr>
-            </w:pPr>
-            <w:r>
-              <w:rPr>
-                <w:rFonts w:ascii="Times New Roman" w:hAnsi="Times New Roman" w:cs="Times New Roman"/>
-                <w:sz w:val="26"/>
-                <w:szCs w:val="26"/>
-              </w:rPr>
-              <w:t>Ngày tạo</w:t>
-            </w:r>
-          </w:p>
-        </w:tc>
-        <w:tc>
-          <w:tcPr>
-            <w:tcW w:w="6925" w:type="dxa"/>
-          </w:tcPr>
-          <w:p>
-            <w:pPr>
-              <w:jc w:val="both"/>
-              <w:rPr>
-                <w:rFonts w:ascii="Times New Roman" w:hAnsi="Times New Roman" w:cs="Times New Roman"/>
-                <w:sz w:val="26"/>
-                <w:szCs w:val="26"/>
-              </w:rPr>
-            </w:pPr>
-            <w:r>
-              <w:rPr>
-                <w:rFonts w:ascii="Times New Roman" w:hAnsi="Times New Roman" w:cs="Times New Roman"/>
-                <w:sz w:val="26"/>
-                <w:szCs w:val="26"/>
-              </w:rPr>
-              <w:t>25/12/2020</w:t>
-            </w:r>
-          </w:p>
-          <w:p>
-            <w:pPr>
-              <w:jc w:val="both"/>
-              <w:rPr>
-                <w:rFonts w:ascii="Times New Roman" w:hAnsi="Times New Roman" w:cs="Times New Roman"/>
-                <w:sz w:val="26"/>
-                <w:szCs w:val="26"/>
-              </w:rPr>
-            </w:pPr>
-          </w:p>
-        </w:tc>
-      </w:tr>
     </w:tbl>
     <w:p>
       <w:pPr>
@@ -29980,7 +29676,6 @@
                 <w:sz w:val="26"/>
                 <w:szCs w:val="26"/>
               </w:rPr>
-              <w:lastRenderedPageBreak/>
               <w:t>Tên tác nhân</w:t>
             </w:r>
           </w:p>
@@ -30442,6 +30137,7 @@
                 <w:sz w:val="26"/>
                 <w:szCs w:val="26"/>
               </w:rPr>
+              <w:lastRenderedPageBreak/>
               <w:t>Lúc này server sẽ tương tác với blockchain và deploy smart contract với các thông tin mà quản lí nhóm đã thiết lập</w:t>
             </w:r>
           </w:p>
@@ -30504,6 +30200,7 @@
                 <w:sz w:val="26"/>
                 <w:szCs w:val="26"/>
               </w:rPr>
+              <w:lastRenderedPageBreak/>
               <w:t>Ngoại lệ</w:t>
             </w:r>
           </w:p>
@@ -30876,7 +30573,6 @@
           <w:sz w:val="26"/>
           <w:szCs w:val="26"/>
         </w:rPr>
-        <w:lastRenderedPageBreak/>
         <w:drawing>
           <wp:inline distT="0" distB="0" distL="0" distR="0" wp14:anchorId="440450EE" wp14:editId="7EC056A1">
             <wp:extent cx="3543300" cy="876300"/>
@@ -31183,75 +30879,7 @@
           </w:p>
         </w:tc>
       </w:tr>
-      <w:tr>
-        <w:tc>
-          <w:tcPr>
-            <w:tcW w:w="2425" w:type="dxa"/>
-          </w:tcPr>
-          <w:p>
-            <w:pPr>
-              <w:jc w:val="both"/>
-              <w:rPr>
-                <w:rFonts w:ascii="Times New Roman" w:hAnsi="Times New Roman" w:cs="Times New Roman"/>
-                <w:sz w:val="26"/>
-                <w:szCs w:val="26"/>
-              </w:rPr>
-            </w:pPr>
-            <w:r>
-              <w:rPr>
-                <w:rFonts w:ascii="Times New Roman" w:hAnsi="Times New Roman" w:cs="Times New Roman"/>
-                <w:sz w:val="26"/>
-                <w:szCs w:val="26"/>
-              </w:rPr>
-              <w:t>Ngày tạo</w:t>
-            </w:r>
-          </w:p>
-        </w:tc>
-        <w:tc>
-          <w:tcPr>
-            <w:tcW w:w="6925" w:type="dxa"/>
-          </w:tcPr>
-          <w:p>
-            <w:pPr>
-              <w:jc w:val="both"/>
-              <w:rPr>
-                <w:rFonts w:ascii="Times New Roman" w:hAnsi="Times New Roman" w:cs="Times New Roman"/>
-                <w:sz w:val="26"/>
-                <w:szCs w:val="26"/>
-              </w:rPr>
-            </w:pPr>
-            <w:r>
-              <w:rPr>
-                <w:rFonts w:ascii="Times New Roman" w:hAnsi="Times New Roman" w:cs="Times New Roman"/>
-                <w:sz w:val="26"/>
-                <w:szCs w:val="26"/>
-              </w:rPr>
-              <w:t>25/12/2020</w:t>
-            </w:r>
-          </w:p>
-          <w:p>
-            <w:pPr>
-              <w:jc w:val="both"/>
-              <w:rPr>
-                <w:rFonts w:ascii="Times New Roman" w:hAnsi="Times New Roman" w:cs="Times New Roman"/>
-                <w:sz w:val="26"/>
-                <w:szCs w:val="26"/>
-              </w:rPr>
-            </w:pPr>
-          </w:p>
-        </w:tc>
-      </w:tr>
     </w:tbl>
-    <w:p>
-      <w:pPr>
-        <w:jc w:val="both"/>
-        <w:rPr>
-          <w:rFonts w:ascii="Times New Roman" w:hAnsi="Times New Roman" w:cs="Times New Roman"/>
-          <w:sz w:val="26"/>
-          <w:szCs w:val="26"/>
-        </w:rPr>
-      </w:pPr>
-    </w:p>
     <w:p>
       <w:pPr>
         <w:jc w:val="both"/>
@@ -31522,6 +31150,7 @@
                 <w:sz w:val="26"/>
                 <w:szCs w:val="26"/>
               </w:rPr>
+              <w:lastRenderedPageBreak/>
               <w:t>Hậu điều kiện</w:t>
             </w:r>
           </w:p>
@@ -31770,7 +31399,6 @@
                 <w:sz w:val="26"/>
                 <w:szCs w:val="26"/>
               </w:rPr>
-              <w:lastRenderedPageBreak/>
               <w:t>Server nhận được yêu cầu xác nhận của quản lí liên nhóm. Lúc này server sẽ thay đổi trạng thái smart contract từ chưa được xác nhận thành xác nhận.</w:t>
             </w:r>
           </w:p>
@@ -31810,7 +31438,6 @@
                 <w:sz w:val="26"/>
                 <w:szCs w:val="26"/>
               </w:rPr>
-              <w:lastRenderedPageBreak/>
               <w:t>Ngoại lệ</w:t>
             </w:r>
           </w:p>
@@ -32425,6 +32052,7 @@
                 <w:sz w:val="26"/>
                 <w:szCs w:val="26"/>
               </w:rPr>
+              <w:lastRenderedPageBreak/>
               <w:t>Tên Use Case</w:t>
             </w:r>
           </w:p>
@@ -32521,75 +32149,7 @@
           </w:p>
         </w:tc>
       </w:tr>
-      <w:tr>
-        <w:tc>
-          <w:tcPr>
-            <w:tcW w:w="2425" w:type="dxa"/>
-          </w:tcPr>
-          <w:p>
-            <w:pPr>
-              <w:jc w:val="both"/>
-              <w:rPr>
-                <w:rFonts w:ascii="Times New Roman" w:hAnsi="Times New Roman" w:cs="Times New Roman"/>
-                <w:sz w:val="26"/>
-                <w:szCs w:val="26"/>
-              </w:rPr>
-            </w:pPr>
-            <w:r>
-              <w:rPr>
-                <w:rFonts w:ascii="Times New Roman" w:hAnsi="Times New Roman" w:cs="Times New Roman"/>
-                <w:sz w:val="26"/>
-                <w:szCs w:val="26"/>
-              </w:rPr>
-              <w:t>Ngày tạo</w:t>
-            </w:r>
-          </w:p>
-        </w:tc>
-        <w:tc>
-          <w:tcPr>
-            <w:tcW w:w="6925" w:type="dxa"/>
-          </w:tcPr>
-          <w:p>
-            <w:pPr>
-              <w:jc w:val="both"/>
-              <w:rPr>
-                <w:rFonts w:ascii="Times New Roman" w:hAnsi="Times New Roman" w:cs="Times New Roman"/>
-                <w:sz w:val="26"/>
-                <w:szCs w:val="26"/>
-              </w:rPr>
-            </w:pPr>
-            <w:r>
-              <w:rPr>
-                <w:rFonts w:ascii="Times New Roman" w:hAnsi="Times New Roman" w:cs="Times New Roman"/>
-                <w:sz w:val="26"/>
-                <w:szCs w:val="26"/>
-              </w:rPr>
-              <w:t>25/12/2020</w:t>
-            </w:r>
-          </w:p>
-          <w:p>
-            <w:pPr>
-              <w:jc w:val="both"/>
-              <w:rPr>
-                <w:rFonts w:ascii="Times New Roman" w:hAnsi="Times New Roman" w:cs="Times New Roman"/>
-                <w:sz w:val="26"/>
-                <w:szCs w:val="26"/>
-              </w:rPr>
-            </w:pPr>
-          </w:p>
-        </w:tc>
-      </w:tr>
     </w:tbl>
-    <w:p>
-      <w:pPr>
-        <w:jc w:val="both"/>
-        <w:rPr>
-          <w:rFonts w:ascii="Times New Roman" w:hAnsi="Times New Roman" w:cs="Times New Roman"/>
-          <w:sz w:val="26"/>
-          <w:szCs w:val="26"/>
-        </w:rPr>
-      </w:pPr>
-    </w:p>
     <w:p>
       <w:pPr>
         <w:jc w:val="both"/>
@@ -32688,7 +32248,6 @@
                 <w:sz w:val="26"/>
                 <w:szCs w:val="26"/>
               </w:rPr>
-              <w:lastRenderedPageBreak/>
               <w:t>Mô tả</w:t>
             </w:r>
           </w:p>
@@ -33409,6 +32968,7 @@
                 <w:sz w:val="26"/>
                 <w:szCs w:val="26"/>
               </w:rPr>
+              <w:lastRenderedPageBreak/>
               <w:t>Ghi chú</w:t>
             </w:r>
           </w:p>
@@ -33548,7 +33108,6 @@
           <w:sz w:val="26"/>
           <w:szCs w:val="26"/>
         </w:rPr>
-        <w:lastRenderedPageBreak/>
         <w:drawing>
           <wp:inline distT="0" distB="0" distL="0" distR="0" wp14:anchorId="3D2A8A87" wp14:editId="1997430E">
             <wp:extent cx="3571875" cy="876300"/>
@@ -33863,75 +33422,7 @@
           </w:p>
         </w:tc>
       </w:tr>
-      <w:tr>
-        <w:tc>
-          <w:tcPr>
-            <w:tcW w:w="2425" w:type="dxa"/>
-          </w:tcPr>
-          <w:p>
-            <w:pPr>
-              <w:jc w:val="both"/>
-              <w:rPr>
-                <w:rFonts w:ascii="Times New Roman" w:hAnsi="Times New Roman" w:cs="Times New Roman"/>
-                <w:sz w:val="26"/>
-                <w:szCs w:val="26"/>
-              </w:rPr>
-            </w:pPr>
-            <w:r>
-              <w:rPr>
-                <w:rFonts w:ascii="Times New Roman" w:hAnsi="Times New Roman" w:cs="Times New Roman"/>
-                <w:sz w:val="26"/>
-                <w:szCs w:val="26"/>
-              </w:rPr>
-              <w:t>Ngày tạo</w:t>
-            </w:r>
-          </w:p>
-        </w:tc>
-        <w:tc>
-          <w:tcPr>
-            <w:tcW w:w="6925" w:type="dxa"/>
-          </w:tcPr>
-          <w:p>
-            <w:pPr>
-              <w:jc w:val="both"/>
-              <w:rPr>
-                <w:rFonts w:ascii="Times New Roman" w:hAnsi="Times New Roman" w:cs="Times New Roman"/>
-                <w:sz w:val="26"/>
-                <w:szCs w:val="26"/>
-              </w:rPr>
-            </w:pPr>
-            <w:r>
-              <w:rPr>
-                <w:rFonts w:ascii="Times New Roman" w:hAnsi="Times New Roman" w:cs="Times New Roman"/>
-                <w:sz w:val="26"/>
-                <w:szCs w:val="26"/>
-              </w:rPr>
-              <w:t>25/12/2020</w:t>
-            </w:r>
-          </w:p>
-          <w:p>
-            <w:pPr>
-              <w:jc w:val="both"/>
-              <w:rPr>
-                <w:rFonts w:ascii="Times New Roman" w:hAnsi="Times New Roman" w:cs="Times New Roman"/>
-                <w:sz w:val="26"/>
-                <w:szCs w:val="26"/>
-              </w:rPr>
-            </w:pPr>
-          </w:p>
-        </w:tc>
-      </w:tr>
     </w:tbl>
-    <w:p>
-      <w:pPr>
-        <w:jc w:val="both"/>
-        <w:rPr>
-          <w:rFonts w:ascii="Times New Roman" w:hAnsi="Times New Roman" w:cs="Times New Roman"/>
-          <w:sz w:val="26"/>
-          <w:szCs w:val="26"/>
-        </w:rPr>
-      </w:pPr>
-    </w:p>
     <w:p>
       <w:pPr>
         <w:jc w:val="both"/>
@@ -34458,6 +33949,7 @@
                 <w:sz w:val="26"/>
                 <w:szCs w:val="26"/>
               </w:rPr>
+              <w:lastRenderedPageBreak/>
               <w:t>Tần số sử dụng</w:t>
             </w:r>
           </w:p>
@@ -34516,7 +34008,6 @@
                 <w:sz w:val="26"/>
                 <w:szCs w:val="26"/>
               </w:rPr>
-              <w:lastRenderedPageBreak/>
               <w:t>Quy tắc nghiệp vụ</w:t>
             </w:r>
           </w:p>
@@ -35086,64 +34577,6 @@
           </w:p>
         </w:tc>
       </w:tr>
-      <w:tr>
-        <w:tc>
-          <w:tcPr>
-            <w:tcW w:w="2425" w:type="dxa"/>
-          </w:tcPr>
-          <w:p>
-            <w:pPr>
-              <w:jc w:val="both"/>
-              <w:rPr>
-                <w:rFonts w:ascii="Times New Roman" w:hAnsi="Times New Roman" w:cs="Times New Roman"/>
-                <w:sz w:val="26"/>
-                <w:szCs w:val="26"/>
-              </w:rPr>
-            </w:pPr>
-            <w:r>
-              <w:rPr>
-                <w:rFonts w:ascii="Times New Roman" w:hAnsi="Times New Roman" w:cs="Times New Roman"/>
-                <w:sz w:val="26"/>
-                <w:szCs w:val="26"/>
-              </w:rPr>
-              <w:t>Ngày tạo</w:t>
-            </w:r>
-          </w:p>
-        </w:tc>
-        <w:tc>
-          <w:tcPr>
-            <w:tcW w:w="6925" w:type="dxa"/>
-          </w:tcPr>
-          <w:p>
-            <w:pPr>
-              <w:jc w:val="both"/>
-              <w:rPr>
-                <w:rFonts w:ascii="Times New Roman" w:hAnsi="Times New Roman" w:cs="Times New Roman"/>
-                <w:sz w:val="26"/>
-                <w:szCs w:val="26"/>
-              </w:rPr>
-            </w:pPr>
-            <w:r>
-              <w:rPr>
-                <w:rFonts w:ascii="Times New Roman" w:hAnsi="Times New Roman" w:cs="Times New Roman"/>
-                <w:sz w:val="26"/>
-                <w:szCs w:val="26"/>
-              </w:rPr>
-              <w:t>25/12/2020</w:t>
-            </w:r>
-          </w:p>
-          <w:p>
-            <w:pPr>
-              <w:jc w:val="both"/>
-              <w:rPr>
-                <w:rFonts w:ascii="Times New Roman" w:hAnsi="Times New Roman" w:cs="Times New Roman"/>
-                <w:sz w:val="26"/>
-                <w:szCs w:val="26"/>
-              </w:rPr>
-            </w:pPr>
-          </w:p>
-        </w:tc>
-      </w:tr>
     </w:tbl>
     <w:p>
       <w:pPr>
@@ -36391,75 +35824,7 @@
           </w:p>
         </w:tc>
       </w:tr>
-      <w:tr>
-        <w:tc>
-          <w:tcPr>
-            <w:tcW w:w="2425" w:type="dxa"/>
-          </w:tcPr>
-          <w:p>
-            <w:pPr>
-              <w:jc w:val="both"/>
-              <w:rPr>
-                <w:rFonts w:ascii="Times New Roman" w:hAnsi="Times New Roman" w:cs="Times New Roman"/>
-                <w:sz w:val="26"/>
-                <w:szCs w:val="26"/>
-              </w:rPr>
-            </w:pPr>
-            <w:r>
-              <w:rPr>
-                <w:rFonts w:ascii="Times New Roman" w:hAnsi="Times New Roman" w:cs="Times New Roman"/>
-                <w:sz w:val="26"/>
-                <w:szCs w:val="26"/>
-              </w:rPr>
-              <w:t>Ngày tạo</w:t>
-            </w:r>
-          </w:p>
-        </w:tc>
-        <w:tc>
-          <w:tcPr>
-            <w:tcW w:w="6925" w:type="dxa"/>
-          </w:tcPr>
-          <w:p>
-            <w:pPr>
-              <w:jc w:val="both"/>
-              <w:rPr>
-                <w:rFonts w:ascii="Times New Roman" w:hAnsi="Times New Roman" w:cs="Times New Roman"/>
-                <w:sz w:val="26"/>
-                <w:szCs w:val="26"/>
-              </w:rPr>
-            </w:pPr>
-            <w:r>
-              <w:rPr>
-                <w:rFonts w:ascii="Times New Roman" w:hAnsi="Times New Roman" w:cs="Times New Roman"/>
-                <w:sz w:val="26"/>
-                <w:szCs w:val="26"/>
-              </w:rPr>
-              <w:t>25/12/2020</w:t>
-            </w:r>
-          </w:p>
-          <w:p>
-            <w:pPr>
-              <w:jc w:val="both"/>
-              <w:rPr>
-                <w:rFonts w:ascii="Times New Roman" w:hAnsi="Times New Roman" w:cs="Times New Roman"/>
-                <w:sz w:val="26"/>
-                <w:szCs w:val="26"/>
-              </w:rPr>
-            </w:pPr>
-          </w:p>
-        </w:tc>
-      </w:tr>
     </w:tbl>
-    <w:p>
-      <w:pPr>
-        <w:jc w:val="both"/>
-        <w:rPr>
-          <w:rFonts w:ascii="Times New Roman" w:hAnsi="Times New Roman" w:cs="Times New Roman"/>
-          <w:sz w:val="26"/>
-          <w:szCs w:val="26"/>
-        </w:rPr>
-      </w:pPr>
-    </w:p>
     <w:p>
       <w:pPr>
         <w:jc w:val="both"/>
@@ -36558,7 +35923,6 @@
                 <w:sz w:val="26"/>
                 <w:szCs w:val="26"/>
               </w:rPr>
-              <w:lastRenderedPageBreak/>
               <w:t>Mô tả</w:t>
             </w:r>
           </w:p>
@@ -36691,6 +36055,7 @@
                 <w:sz w:val="26"/>
                 <w:szCs w:val="26"/>
               </w:rPr>
+              <w:lastRenderedPageBreak/>
               <w:t>Hậu điều kiện</w:t>
             </w:r>
           </w:p>
@@ -37680,7 +37045,6 @@
                 <w:sz w:val="26"/>
                 <w:szCs w:val="26"/>
               </w:rPr>
-              <w:lastRenderedPageBreak/>
               <w:t>Ngày tạo</w:t>
             </w:r>
           </w:p>
@@ -38624,7 +37988,6 @@
           <w:sz w:val="26"/>
           <w:szCs w:val="26"/>
         </w:rPr>
-        <w:lastRenderedPageBreak/>
         <w:drawing>
           <wp:inline distT="0" distB="0" distL="0" distR="0" wp14:anchorId="256A08A7" wp14:editId="6FDAABA8">
             <wp:extent cx="3543300" cy="876300"/>
@@ -38939,75 +38302,7 @@
           </w:p>
         </w:tc>
       </w:tr>
-      <w:tr>
-        <w:tc>
-          <w:tcPr>
-            <w:tcW w:w="2425" w:type="dxa"/>
-          </w:tcPr>
-          <w:p>
-            <w:pPr>
-              <w:jc w:val="both"/>
-              <w:rPr>
-                <w:rFonts w:ascii="Times New Roman" w:hAnsi="Times New Roman" w:cs="Times New Roman"/>
-                <w:sz w:val="26"/>
-                <w:szCs w:val="26"/>
-              </w:rPr>
-            </w:pPr>
-            <w:r>
-              <w:rPr>
-                <w:rFonts w:ascii="Times New Roman" w:hAnsi="Times New Roman" w:cs="Times New Roman"/>
-                <w:sz w:val="26"/>
-                <w:szCs w:val="26"/>
-              </w:rPr>
-              <w:t>Ngày tạo</w:t>
-            </w:r>
-          </w:p>
-        </w:tc>
-        <w:tc>
-          <w:tcPr>
-            <w:tcW w:w="6925" w:type="dxa"/>
-          </w:tcPr>
-          <w:p>
-            <w:pPr>
-              <w:jc w:val="both"/>
-              <w:rPr>
-                <w:rFonts w:ascii="Times New Roman" w:hAnsi="Times New Roman" w:cs="Times New Roman"/>
-                <w:sz w:val="26"/>
-                <w:szCs w:val="26"/>
-              </w:rPr>
-            </w:pPr>
-            <w:r>
-              <w:rPr>
-                <w:rFonts w:ascii="Times New Roman" w:hAnsi="Times New Roman" w:cs="Times New Roman"/>
-                <w:sz w:val="26"/>
-                <w:szCs w:val="26"/>
-              </w:rPr>
-              <w:t>25/12/2020</w:t>
-            </w:r>
-          </w:p>
-          <w:p>
-            <w:pPr>
-              <w:jc w:val="both"/>
-              <w:rPr>
-                <w:rFonts w:ascii="Times New Roman" w:hAnsi="Times New Roman" w:cs="Times New Roman"/>
-                <w:sz w:val="26"/>
-                <w:szCs w:val="26"/>
-              </w:rPr>
-            </w:pPr>
-          </w:p>
-        </w:tc>
-      </w:tr>
     </w:tbl>
-    <w:p>
-      <w:pPr>
-        <w:jc w:val="both"/>
-        <w:rPr>
-          <w:rFonts w:ascii="Times New Roman" w:hAnsi="Times New Roman" w:cs="Times New Roman"/>
-          <w:sz w:val="26"/>
-          <w:szCs w:val="26"/>
-        </w:rPr>
-      </w:pPr>
-    </w:p>
     <w:p>
       <w:pPr>
         <w:jc w:val="both"/>
@@ -39611,7 +38906,6 @@
                 <w:sz w:val="26"/>
                 <w:szCs w:val="26"/>
               </w:rPr>
-              <w:lastRenderedPageBreak/>
               <w:t>Quy tắc nghiệp vụ</w:t>
             </w:r>
           </w:p>
@@ -39859,6 +39153,7 @@
           <w:sz w:val="26"/>
           <w:szCs w:val="26"/>
         </w:rPr>
+        <w:lastRenderedPageBreak/>
         <w:drawing>
           <wp:inline distT="0" distB="0" distL="0" distR="0" wp14:anchorId="22099A42" wp14:editId="348682CB">
             <wp:extent cx="3695700" cy="876300"/>
@@ -40174,75 +39469,7 @@
           </w:p>
         </w:tc>
       </w:tr>
-      <w:tr>
-        <w:tc>
-          <w:tcPr>
-            <w:tcW w:w="2425" w:type="dxa"/>
-          </w:tcPr>
-          <w:p>
-            <w:pPr>
-              <w:jc w:val="both"/>
-              <w:rPr>
-                <w:rFonts w:ascii="Times New Roman" w:hAnsi="Times New Roman" w:cs="Times New Roman"/>
-                <w:sz w:val="26"/>
-                <w:szCs w:val="26"/>
-              </w:rPr>
-            </w:pPr>
-            <w:r>
-              <w:rPr>
-                <w:rFonts w:ascii="Times New Roman" w:hAnsi="Times New Roman" w:cs="Times New Roman"/>
-                <w:sz w:val="26"/>
-                <w:szCs w:val="26"/>
-              </w:rPr>
-              <w:t>Ngày tạo</w:t>
-            </w:r>
-          </w:p>
-        </w:tc>
-        <w:tc>
-          <w:tcPr>
-            <w:tcW w:w="6925" w:type="dxa"/>
-          </w:tcPr>
-          <w:p>
-            <w:pPr>
-              <w:jc w:val="both"/>
-              <w:rPr>
-                <w:rFonts w:ascii="Times New Roman" w:hAnsi="Times New Roman" w:cs="Times New Roman"/>
-                <w:sz w:val="26"/>
-                <w:szCs w:val="26"/>
-              </w:rPr>
-            </w:pPr>
-            <w:r>
-              <w:rPr>
-                <w:rFonts w:ascii="Times New Roman" w:hAnsi="Times New Roman" w:cs="Times New Roman"/>
-                <w:sz w:val="26"/>
-                <w:szCs w:val="26"/>
-              </w:rPr>
-              <w:t>25/12/2020</w:t>
-            </w:r>
-          </w:p>
-          <w:p>
-            <w:pPr>
-              <w:jc w:val="both"/>
-              <w:rPr>
-                <w:rFonts w:ascii="Times New Roman" w:hAnsi="Times New Roman" w:cs="Times New Roman"/>
-                <w:sz w:val="26"/>
-                <w:szCs w:val="26"/>
-              </w:rPr>
-            </w:pPr>
-          </w:p>
-        </w:tc>
-      </w:tr>
     </w:tbl>
-    <w:p>
-      <w:pPr>
-        <w:jc w:val="both"/>
-        <w:rPr>
-          <w:rFonts w:ascii="Times New Roman" w:hAnsi="Times New Roman" w:cs="Times New Roman"/>
-          <w:sz w:val="26"/>
-          <w:szCs w:val="26"/>
-        </w:rPr>
-      </w:pPr>
-    </w:p>
     <w:p>
       <w:pPr>
         <w:jc w:val="both"/>
@@ -40722,7 +39949,6 @@
                 <w:sz w:val="26"/>
                 <w:szCs w:val="26"/>
               </w:rPr>
-              <w:lastRenderedPageBreak/>
               <w:t>Người dùng thoát khỏi app và trở về màn hình đăng nhập.</w:t>
             </w:r>
           </w:p>
@@ -40762,7 +39988,6 @@
                 <w:sz w:val="26"/>
                 <w:szCs w:val="26"/>
               </w:rPr>
-              <w:lastRenderedPageBreak/>
               <w:t>Ngoại lệ</w:t>
             </w:r>
           </w:p>
@@ -41054,6 +40279,7 @@
           <w:sz w:val="22"/>
           <w:szCs w:val="22"/>
         </w:rPr>
+        <w:lastRenderedPageBreak/>
         <w:t xml:space="preserve">Bảng 1. </w:t>
       </w:r>
       <w:r>
@@ -41420,7 +40646,6 @@
           <w:sz w:val="26"/>
           <w:szCs w:val="26"/>
         </w:rPr>
-        <w:lastRenderedPageBreak/>
         <w:t xml:space="preserve">Hình </w:t>
       </w:r>
       <w:r>
@@ -41504,6 +40729,7 @@
           <w:sz w:val="26"/>
           <w:szCs w:val="26"/>
         </w:rPr>
+        <w:lastRenderedPageBreak/>
         <w:drawing>
           <wp:inline distT="0" distB="0" distL="0" distR="0" wp14:anchorId="11B07CFF" wp14:editId="04ABFC2E">
             <wp:extent cx="5438775" cy="2828925"/>
@@ -44763,7 +43989,10 @@
         </w:rPr>
       </w:pPr>
       <w:bookmarkStart w:id="89" w:name="_Toc60531355"/>
-      <w:r>
+    </w:p>
+    <w:p>
+      <w:pPr>
+        <w:pStyle w:val="Heading1"/>
         <w:rPr>
           <w:rFonts w:ascii="Times New Roman" w:hAnsi="Times New Roman" w:cs="Times New Roman"/>
           <w:b/>
@@ -44772,6 +44001,57 @@
           <w:sz w:val="26"/>
           <w:szCs w:val="26"/>
         </w:rPr>
+      </w:pPr>
+    </w:p>
+    <w:p>
+      <w:pPr>
+        <w:pStyle w:val="Heading1"/>
+        <w:rPr>
+          <w:rFonts w:ascii="Times New Roman" w:hAnsi="Times New Roman" w:cs="Times New Roman"/>
+          <w:b/>
+          <w:bCs/>
+          <w:color w:val="auto"/>
+          <w:sz w:val="26"/>
+          <w:szCs w:val="26"/>
+        </w:rPr>
+      </w:pPr>
+    </w:p>
+    <w:p>
+      <w:pPr>
+        <w:pStyle w:val="Heading1"/>
+        <w:rPr>
+          <w:rFonts w:ascii="Times New Roman" w:hAnsi="Times New Roman" w:cs="Times New Roman"/>
+          <w:b/>
+          <w:bCs/>
+          <w:color w:val="auto"/>
+          <w:sz w:val="26"/>
+          <w:szCs w:val="26"/>
+        </w:rPr>
+      </w:pPr>
+    </w:p>
+    <w:p/>
+    <w:p/>
+    <w:p>
+      <w:pPr>
+        <w:pStyle w:val="Heading1"/>
+        <w:rPr>
+          <w:rFonts w:ascii="Times New Roman" w:hAnsi="Times New Roman" w:cs="Times New Roman"/>
+          <w:b/>
+          <w:bCs/>
+          <w:color w:val="auto"/>
+          <w:sz w:val="26"/>
+          <w:szCs w:val="26"/>
+        </w:rPr>
+      </w:pPr>
+      <w:r>
+        <w:rPr>
+          <w:rFonts w:ascii="Times New Roman" w:hAnsi="Times New Roman" w:cs="Times New Roman"/>
+          <w:b/>
+          <w:bCs/>
+          <w:color w:val="auto"/>
+          <w:sz w:val="26"/>
+          <w:szCs w:val="26"/>
+        </w:rPr>
         <w:lastRenderedPageBreak/>
         <w:t xml:space="preserve">2.3 </w:t>
       </w:r>
@@ -44830,6 +44110,7 @@
       </w:r>
       <w:bookmarkEnd w:id="90"/>
     </w:p>
+    <w:p/>
     <w:p>
       <w:pPr>
         <w:keepNext/>
@@ -44843,8 +44124,8 @@
           <w:szCs w:val="26"/>
         </w:rPr>
         <w:drawing>
-          <wp:inline distT="0" distB="0" distL="0" distR="0" wp14:anchorId="7D331330" wp14:editId="0BA27C83">
-            <wp:extent cx="5943600" cy="3935095"/>
+          <wp:inline distT="0" distB="0" distL="0" distR="0" wp14:anchorId="7D331330" wp14:editId="0CCDBF53">
+            <wp:extent cx="5943600" cy="3763645"/>
             <wp:effectExtent l="0" t="0" r="0" b="8255"/>
             <wp:docPr id="16" name="Picture 16" descr="Graphical user interface, diagram&#10;&#10;Description automatically generated"/>
             <wp:cNvGraphicFramePr>
@@ -44872,7 +44153,7 @@
                   <pic:spPr>
                     <a:xfrm>
                       <a:off x="0" y="0"/>
-                      <a:ext cx="5943600" cy="3935095"/>
+                      <a:ext cx="5943600" cy="3763645"/>
                     </a:xfrm>
                     <a:prstGeom prst="rect">
                       <a:avLst/>
